--- a/assets/ap-unit-7-chapter-13-ki-1-2-review--by-jeff.docx
+++ b/assets/ap-unit-7-chapter-13-ki-1-2-review--by-jeff.docx
@@ -21,11 +21,6 @@
     </w:p>
     <w:p>
       <w:r>
-        <w:t>DISCLAIMER: went into some more detail about the models than the book does, ¯\_(ツ)_/¯</w:t>
-      </w:r>
-    </w:p>
-    <w:p>
-      <w:r>
         <w:t>A Central Business District (CBD) is also known as a downtown. This area is compact, takes up ~1% of the land area, but has a ton of services in it, due to accessibility. The clustered services include:</w:t>
       </w:r>
     </w:p>
@@ -120,12 +115,15 @@
       <w:r>
         <w:t xml:space="preserve">Retailers serving CBD workers: These have thrived due to growing business in CBDs, and they are mostly small businesses that serve people that shop during lunch ours of other offices. </w:t>
       </w:r>
+    </w:p>
+    <w:p>
+      <w:r>
+        <w:t xml:space="preserve">Industrial and residential activities have decreased </w:t>
+      </w:r>
       <w:bookmarkStart w:id="0" w:name="_GoBack"/>
       <w:bookmarkEnd w:id="0"/>
-    </w:p>
-    <w:p>
-      <w:r>
-        <w:t xml:space="preserve">Industrial and residential activities have decreased due to the high rents and land shortages in CBDs. Manufacturing has gone down, due to more suitable land in suburbs. </w:t>
+      <w:r>
+        <w:t xml:space="preserve">due to the high rents and land shortages in CBDs. Manufacturing has gone down, due to more suitable land in suburbs. </w:t>
       </w:r>
       <w:r>
         <w:t>Cities that were based around a harbor have changed their harbors due to ships no longer able to navigate the shallow waters of CBD ports. Port cities now have their waterfronts transformed into recreational actives, good for tourism.</w:t>
@@ -244,11 +242,6 @@
     </w:p>
     <w:p>
       <w:r>
-        <w:t>DISCLAIMER: on the models, know the underlined stuff, the stuff that’s not underlined in the model just describes the model.</w:t>
-      </w:r>
-    </w:p>
-    <w:p>
-      <w:r>
         <w:t xml:space="preserve">There are 3 major models that tell us where different people live in an urban area. </w:t>
       </w:r>
     </w:p>
@@ -569,7 +562,6 @@
         </w:numPr>
       </w:pPr>
       <w:r>
-        <w:lastRenderedPageBreak/>
         <w:t>Upper-class housing.</w:t>
       </w:r>
     </w:p>
@@ -1544,6 +1536,36 @@
       <w:contextualSpacing/>
     </w:pPr>
   </w:style>
+  <w:style w:type="paragraph" w:styleId="BalloonText">
+    <w:name w:val="Balloon Text"/>
+    <w:basedOn w:val="Normal"/>
+    <w:link w:val="BalloonTextChar"/>
+    <w:uiPriority w:val="99"/>
+    <w:semiHidden/>
+    <w:unhideWhenUsed/>
+    <w:rsid w:val="00242429"/>
+    <w:pPr>
+      <w:spacing w:after="0" w:line="240" w:lineRule="auto"/>
+    </w:pPr>
+    <w:rPr>
+      <w:rFonts w:ascii="Segoe UI" w:hAnsi="Segoe UI" w:cs="Segoe UI"/>
+      <w:sz w:val="18"/>
+      <w:szCs w:val="18"/>
+    </w:rPr>
+  </w:style>
+  <w:style w:type="character" w:customStyle="1" w:styleId="BalloonTextChar">
+    <w:name w:val="Balloon Text Char"/>
+    <w:basedOn w:val="DefaultParagraphFont"/>
+    <w:link w:val="BalloonText"/>
+    <w:uiPriority w:val="99"/>
+    <w:semiHidden/>
+    <w:rsid w:val="00242429"/>
+    <w:rPr>
+      <w:rFonts w:ascii="Segoe UI" w:hAnsi="Segoe UI" w:cs="Segoe UI"/>
+      <w:sz w:val="18"/>
+      <w:szCs w:val="18"/>
+    </w:rPr>
+  </w:style>
 </w:styles>
 </file>
 
